--- a/1. Project Initialization and Planning Phase/Project Proposal (Proposed Solution).docx
+++ b/1. Project Initialization and Planning Phase/Project Proposal (Proposed Solution).docx
@@ -258,8 +258,13 @@
                 <w:szCs w:val="24"/>
               </w:rPr>
             </w:pPr>
-            <w:r>
-              <w:t>JobSwift: Accelerating Careers With AI-Powered Applications Using Palm's Text-Bison-001</w:t>
+            <w:proofErr w:type="spellStart"/>
+            <w:r>
+              <w:t>JobSwift</w:t>
+            </w:r>
+            <w:proofErr w:type="spellEnd"/>
+            <w:r>
+              <w:t>: Accelerating Careers With AI-Powered Applications Using Palm's Text-Bison-001</w:t>
             </w:r>
           </w:p>
         </w:tc>
@@ -366,7 +371,7 @@
           <w:sz w:val="24"/>
           <w:szCs w:val="24"/>
         </w:rPr>
-        <w:t>Project Proposal (Proposed Solution) template</w:t>
+        <w:t xml:space="preserve">Project Proposal (Proposed Solution) </w:t>
       </w:r>
     </w:p>
     <w:p>
@@ -985,6 +990,7 @@
                 <w:lang w:val="en-IN"/>
               </w:rPr>
             </w:pPr>
+            <w:proofErr w:type="gramStart"/>
             <w:r>
               <w:rPr>
                 <w:rFonts w:ascii="Times New Roman" w:eastAsia="Times New Roman" w:hAnsi="Symbol" w:cs="Times New Roman"/>
@@ -1012,46 +1018,9 @@
                 <w:szCs w:val="24"/>
                 <w:lang w:val="en-IN"/>
               </w:rPr>
-              <w:t>ML-powered resume optimization:</w:t>
-            </w:r>
-            <w:r>
-              <w:rPr>
-                <w:rFonts w:ascii="Times New Roman" w:eastAsia="Times New Roman" w:hAnsi="Times New Roman" w:cs="Times New Roman"/>
-                <w:sz w:val="24"/>
-                <w:szCs w:val="24"/>
-                <w:lang w:val="en-IN"/>
-              </w:rPr>
-              <w:t xml:space="preserve"> Utilize ML algorithms to analyze successful resumes in your target field and suggest improvements to your resume content, formatting, and keyword optimization.</w:t>
-            </w:r>
-          </w:p>
-          <w:p>
-            <w:pPr>
-              <w:widowControl/>
-              <w:rPr>
-                <w:rFonts w:ascii="Times New Roman" w:eastAsia="Times New Roman" w:hAnsi="Times New Roman" w:cs="Times New Roman"/>
-                <w:sz w:val="24"/>
-                <w:szCs w:val="24"/>
-                <w:lang w:val="en-IN"/>
-              </w:rPr>
-            </w:pPr>
-            <w:r>
-              <w:rPr>
-                <w:rFonts w:ascii="Times New Roman" w:eastAsia="Times New Roman" w:hAnsi="Symbol" w:cs="Times New Roman"/>
-                <w:sz w:val="24"/>
-                <w:szCs w:val="24"/>
-                <w:lang w:val="en-IN"/>
-              </w:rPr>
-              <w:t></w:t>
-            </w:r>
-            <w:r>
-              <w:rPr>
-                <w:rFonts w:ascii="Times New Roman" w:eastAsia="Times New Roman" w:hAnsi="Times New Roman" w:cs="Times New Roman"/>
-                <w:sz w:val="24"/>
-                <w:szCs w:val="24"/>
-                <w:lang w:val="en-IN"/>
-              </w:rPr>
-              <w:t xml:space="preserve">  </w:t>
-            </w:r>
+              <w:t>ML</w:t>
+            </w:r>
+            <w:proofErr w:type="gramEnd"/>
             <w:r>
               <w:rPr>
                 <w:rFonts w:ascii="Times New Roman" w:eastAsia="Times New Roman" w:hAnsi="Times New Roman" w:cs="Times New Roman"/>
@@ -1061,7 +1030,89 @@
                 <w:szCs w:val="24"/>
                 <w:lang w:val="en-IN"/>
               </w:rPr>
-              <w:t>Personalized cover letter generation:</w:t>
+              <w:t>-powered resume optimization:</w:t>
+            </w:r>
+            <w:r>
+              <w:rPr>
+                <w:rFonts w:ascii="Times New Roman" w:eastAsia="Times New Roman" w:hAnsi="Times New Roman" w:cs="Times New Roman"/>
+                <w:sz w:val="24"/>
+                <w:szCs w:val="24"/>
+                <w:lang w:val="en-IN"/>
+              </w:rPr>
+              <w:t xml:space="preserve"> Utilize ML algorithms to </w:t>
+            </w:r>
+            <w:proofErr w:type="spellStart"/>
+            <w:r>
+              <w:rPr>
+                <w:rFonts w:ascii="Times New Roman" w:eastAsia="Times New Roman" w:hAnsi="Times New Roman" w:cs="Times New Roman"/>
+                <w:sz w:val="24"/>
+                <w:szCs w:val="24"/>
+                <w:lang w:val="en-IN"/>
+              </w:rPr>
+              <w:t>analyze</w:t>
+            </w:r>
+            <w:proofErr w:type="spellEnd"/>
+            <w:r>
+              <w:rPr>
+                <w:rFonts w:ascii="Times New Roman" w:eastAsia="Times New Roman" w:hAnsi="Times New Roman" w:cs="Times New Roman"/>
+                <w:sz w:val="24"/>
+                <w:szCs w:val="24"/>
+                <w:lang w:val="en-IN"/>
+              </w:rPr>
+              <w:t xml:space="preserve"> successful resumes in your target field and suggest improvements to your resume content, formatting, and keyword optimization.</w:t>
+            </w:r>
+          </w:p>
+          <w:p>
+            <w:pPr>
+              <w:widowControl/>
+              <w:rPr>
+                <w:rFonts w:ascii="Times New Roman" w:eastAsia="Times New Roman" w:hAnsi="Times New Roman" w:cs="Times New Roman"/>
+                <w:sz w:val="24"/>
+                <w:szCs w:val="24"/>
+                <w:lang w:val="en-IN"/>
+              </w:rPr>
+            </w:pPr>
+            <w:proofErr w:type="gramStart"/>
+            <w:r>
+              <w:rPr>
+                <w:rFonts w:ascii="Times New Roman" w:eastAsia="Times New Roman" w:hAnsi="Symbol" w:cs="Times New Roman"/>
+                <w:sz w:val="24"/>
+                <w:szCs w:val="24"/>
+                <w:lang w:val="en-IN"/>
+              </w:rPr>
+              <w:t></w:t>
+            </w:r>
+            <w:r>
+              <w:rPr>
+                <w:rFonts w:ascii="Times New Roman" w:eastAsia="Times New Roman" w:hAnsi="Times New Roman" w:cs="Times New Roman"/>
+                <w:sz w:val="24"/>
+                <w:szCs w:val="24"/>
+                <w:lang w:val="en-IN"/>
+              </w:rPr>
+              <w:t xml:space="preserve">  </w:t>
+            </w:r>
+            <w:r>
+              <w:rPr>
+                <w:rFonts w:ascii="Times New Roman" w:eastAsia="Times New Roman" w:hAnsi="Times New Roman" w:cs="Times New Roman"/>
+                <w:b/>
+                <w:bCs/>
+                <w:sz w:val="24"/>
+                <w:szCs w:val="24"/>
+                <w:lang w:val="en-IN"/>
+              </w:rPr>
+              <w:t>Personalized</w:t>
+            </w:r>
+            <w:proofErr w:type="gramEnd"/>
+            <w:r>
+              <w:rPr>
+                <w:rFonts w:ascii="Times New Roman" w:eastAsia="Times New Roman" w:hAnsi="Times New Roman" w:cs="Times New Roman"/>
+                <w:b/>
+                <w:bCs/>
+                <w:sz w:val="24"/>
+                <w:szCs w:val="24"/>
+                <w:lang w:val="en-IN"/>
+              </w:rPr>
+              <w:t xml:space="preserve"> cover letter generation:</w:t>
             </w:r>
             <w:r>
               <w:rPr>
@@ -1088,6 +1139,7 @@
                 <w:szCs w:val="24"/>
               </w:rPr>
             </w:pPr>
+            <w:proofErr w:type="gramStart"/>
             <w:r>
               <w:rPr>
                 <w:rFonts w:ascii="Times New Roman" w:eastAsia="Times New Roman" w:hAnsi="Symbol" w:cs="Times New Roman"/>
@@ -1115,7 +1167,19 @@
                 <w:szCs w:val="24"/>
                 <w:lang w:val="en-IN"/>
               </w:rPr>
-              <w:t>Intelligent interview preparation:</w:t>
+              <w:t>Intelligent</w:t>
+            </w:r>
+            <w:proofErr w:type="gramEnd"/>
+            <w:r>
+              <w:rPr>
+                <w:rFonts w:ascii="Times New Roman" w:eastAsia="Times New Roman" w:hAnsi="Times New Roman" w:cs="Times New Roman"/>
+                <w:b/>
+                <w:bCs/>
+                <w:sz w:val="24"/>
+                <w:szCs w:val="24"/>
+                <w:lang w:val="en-IN"/>
+              </w:rPr>
+              <w:t xml:space="preserve"> interview preparation:</w:t>
             </w:r>
             <w:r>
               <w:rPr>
@@ -1800,9 +1864,11 @@
                 <w:szCs w:val="24"/>
               </w:rPr>
             </w:pPr>
+            <w:proofErr w:type="spellStart"/>
             <w:r>
               <w:t>Streamlit</w:t>
             </w:r>
+            <w:proofErr w:type="spellEnd"/>
           </w:p>
         </w:tc>
       </w:tr>
@@ -1910,18 +1976,30 @@
                 <w:szCs w:val="24"/>
                 <w:lang w:val="en-IN"/>
               </w:rPr>
-              <w:t>google-generativeai</w:t>
-            </w:r>
-          </w:p>
-          <w:p>
-            <w:pPr>
-              <w:rPr>
-                <w:rFonts w:ascii="Times New Roman" w:eastAsia="Times New Roman" w:hAnsi="Times New Roman" w:cs="Times New Roman"/>
-                <w:sz w:val="24"/>
-                <w:szCs w:val="24"/>
-                <w:lang w:val="en-IN"/>
-              </w:rPr>
-            </w:pPr>
+              <w:t>google-</w:t>
+            </w:r>
+            <w:proofErr w:type="spellStart"/>
+            <w:r>
+              <w:rPr>
+                <w:rFonts w:ascii="Times New Roman" w:eastAsia="Times New Roman" w:hAnsi="Times New Roman" w:cs="Times New Roman"/>
+                <w:sz w:val="24"/>
+                <w:szCs w:val="24"/>
+                <w:lang w:val="en-IN"/>
+              </w:rPr>
+              <w:t>generativeai</w:t>
+            </w:r>
+            <w:proofErr w:type="spellEnd"/>
+          </w:p>
+          <w:p>
+            <w:pPr>
+              <w:rPr>
+                <w:rFonts w:ascii="Times New Roman" w:eastAsia="Times New Roman" w:hAnsi="Times New Roman" w:cs="Times New Roman"/>
+                <w:sz w:val="24"/>
+                <w:szCs w:val="24"/>
+                <w:lang w:val="en-IN"/>
+              </w:rPr>
+            </w:pPr>
+            <w:proofErr w:type="spellStart"/>
             <w:r>
               <w:rPr>
                 <w:rFonts w:ascii="Times New Roman" w:eastAsia="Times New Roman" w:hAnsi="Times New Roman" w:cs="Times New Roman"/>
@@ -1931,16 +2009,18 @@
               </w:rPr>
               <w:t>altair</w:t>
             </w:r>
-          </w:p>
-          <w:p>
-            <w:pPr>
-              <w:rPr>
-                <w:rFonts w:ascii="Times New Roman" w:eastAsia="Times New Roman" w:hAnsi="Times New Roman" w:cs="Times New Roman"/>
-                <w:sz w:val="24"/>
-                <w:szCs w:val="24"/>
-                <w:lang w:val="en-IN"/>
-              </w:rPr>
-            </w:pPr>
+            <w:proofErr w:type="spellEnd"/>
+          </w:p>
+          <w:p>
+            <w:pPr>
+              <w:rPr>
+                <w:rFonts w:ascii="Times New Roman" w:eastAsia="Times New Roman" w:hAnsi="Times New Roman" w:cs="Times New Roman"/>
+                <w:sz w:val="24"/>
+                <w:szCs w:val="24"/>
+                <w:lang w:val="en-IN"/>
+              </w:rPr>
+            </w:pPr>
+            <w:proofErr w:type="spellStart"/>
             <w:r>
               <w:rPr>
                 <w:rFonts w:ascii="Times New Roman" w:eastAsia="Times New Roman" w:hAnsi="Times New Roman" w:cs="Times New Roman"/>
@@ -1950,43 +2030,75 @@
               </w:rPr>
               <w:t>streamlit</w:t>
             </w:r>
-          </w:p>
-          <w:p>
-            <w:pPr>
-              <w:rPr>
-                <w:rFonts w:ascii="Times New Roman" w:eastAsia="Times New Roman" w:hAnsi="Times New Roman" w:cs="Times New Roman"/>
-                <w:sz w:val="24"/>
-                <w:szCs w:val="24"/>
-                <w:lang w:val="en-IN"/>
-              </w:rPr>
-            </w:pPr>
-            <w:r>
-              <w:rPr>
-                <w:rFonts w:ascii="Times New Roman" w:eastAsia="Times New Roman" w:hAnsi="Times New Roman" w:cs="Times New Roman"/>
-                <w:sz w:val="24"/>
-                <w:szCs w:val="24"/>
-                <w:lang w:val="en-IN"/>
-              </w:rPr>
-              <w:t>google-ai-generativelanguage</w:t>
-            </w:r>
-          </w:p>
-          <w:p>
-            <w:pPr>
-              <w:rPr>
-                <w:rFonts w:ascii="Times New Roman" w:eastAsia="Times New Roman" w:hAnsi="Times New Roman" w:cs="Times New Roman"/>
-                <w:sz w:val="24"/>
-                <w:szCs w:val="24"/>
-                <w:lang w:val="en-IN"/>
-              </w:rPr>
-            </w:pPr>
-            <w:r>
-              <w:rPr>
-                <w:rFonts w:ascii="Times New Roman" w:eastAsia="Times New Roman" w:hAnsi="Times New Roman" w:cs="Times New Roman"/>
-                <w:sz w:val="24"/>
-                <w:szCs w:val="24"/>
-                <w:lang w:val="en-IN"/>
-              </w:rPr>
-              <w:t>google-api-core</w:t>
+            <w:proofErr w:type="spellEnd"/>
+          </w:p>
+          <w:p>
+            <w:pPr>
+              <w:rPr>
+                <w:rFonts w:ascii="Times New Roman" w:eastAsia="Times New Roman" w:hAnsi="Times New Roman" w:cs="Times New Roman"/>
+                <w:sz w:val="24"/>
+                <w:szCs w:val="24"/>
+                <w:lang w:val="en-IN"/>
+              </w:rPr>
+            </w:pPr>
+            <w:r>
+              <w:rPr>
+                <w:rFonts w:ascii="Times New Roman" w:eastAsia="Times New Roman" w:hAnsi="Times New Roman" w:cs="Times New Roman"/>
+                <w:sz w:val="24"/>
+                <w:szCs w:val="24"/>
+                <w:lang w:val="en-IN"/>
+              </w:rPr>
+              <w:t>google-ai-</w:t>
+            </w:r>
+            <w:proofErr w:type="spellStart"/>
+            <w:r>
+              <w:rPr>
+                <w:rFonts w:ascii="Times New Roman" w:eastAsia="Times New Roman" w:hAnsi="Times New Roman" w:cs="Times New Roman"/>
+                <w:sz w:val="24"/>
+                <w:szCs w:val="24"/>
+                <w:lang w:val="en-IN"/>
+              </w:rPr>
+              <w:t>generativelanguage</w:t>
+            </w:r>
+            <w:proofErr w:type="spellEnd"/>
+          </w:p>
+          <w:p>
+            <w:pPr>
+              <w:rPr>
+                <w:rFonts w:ascii="Times New Roman" w:eastAsia="Times New Roman" w:hAnsi="Times New Roman" w:cs="Times New Roman"/>
+                <w:sz w:val="24"/>
+                <w:szCs w:val="24"/>
+                <w:lang w:val="en-IN"/>
+              </w:rPr>
+            </w:pPr>
+            <w:r>
+              <w:rPr>
+                <w:rFonts w:ascii="Times New Roman" w:eastAsia="Times New Roman" w:hAnsi="Times New Roman" w:cs="Times New Roman"/>
+                <w:sz w:val="24"/>
+                <w:szCs w:val="24"/>
+                <w:lang w:val="en-IN"/>
+              </w:rPr>
+              <w:t>google-</w:t>
+            </w:r>
+            <w:proofErr w:type="spellStart"/>
+            <w:r>
+              <w:rPr>
+                <w:rFonts w:ascii="Times New Roman" w:eastAsia="Times New Roman" w:hAnsi="Times New Roman" w:cs="Times New Roman"/>
+                <w:sz w:val="24"/>
+                <w:szCs w:val="24"/>
+                <w:lang w:val="en-IN"/>
+              </w:rPr>
+              <w:t>api</w:t>
+            </w:r>
+            <w:proofErr w:type="spellEnd"/>
+            <w:r>
+              <w:rPr>
+                <w:rFonts w:ascii="Times New Roman" w:eastAsia="Times New Roman" w:hAnsi="Times New Roman" w:cs="Times New Roman"/>
+                <w:sz w:val="24"/>
+                <w:szCs w:val="24"/>
+                <w:lang w:val="en-IN"/>
+              </w:rPr>
+              <w:t>-core</w:t>
             </w:r>
           </w:p>
           <w:p>
@@ -2024,26 +2136,48 @@
                 <w:szCs w:val="24"/>
                 <w:lang w:val="en-IN"/>
               </w:rPr>
-              <w:t>google-generativeai</w:t>
-            </w:r>
-          </w:p>
-          <w:p>
-            <w:pPr>
-              <w:rPr>
-                <w:rFonts w:ascii="Times New Roman" w:eastAsia="Times New Roman" w:hAnsi="Times New Roman" w:cs="Times New Roman"/>
-                <w:sz w:val="24"/>
-                <w:szCs w:val="24"/>
-                <w:lang w:val="en-IN"/>
-              </w:rPr>
-            </w:pPr>
-            <w:r>
-              <w:rPr>
-                <w:rFonts w:ascii="Times New Roman" w:eastAsia="Times New Roman" w:hAnsi="Times New Roman" w:cs="Times New Roman"/>
-                <w:sz w:val="24"/>
-                <w:szCs w:val="24"/>
-                <w:lang w:val="en-IN"/>
-              </w:rPr>
-              <w:t>googleapis-common-protos</w:t>
+              <w:t>google-</w:t>
+            </w:r>
+            <w:proofErr w:type="spellStart"/>
+            <w:r>
+              <w:rPr>
+                <w:rFonts w:ascii="Times New Roman" w:eastAsia="Times New Roman" w:hAnsi="Times New Roman" w:cs="Times New Roman"/>
+                <w:sz w:val="24"/>
+                <w:szCs w:val="24"/>
+                <w:lang w:val="en-IN"/>
+              </w:rPr>
+              <w:t>generativeai</w:t>
+            </w:r>
+            <w:proofErr w:type="spellEnd"/>
+          </w:p>
+          <w:p>
+            <w:pPr>
+              <w:rPr>
+                <w:rFonts w:ascii="Times New Roman" w:eastAsia="Times New Roman" w:hAnsi="Times New Roman" w:cs="Times New Roman"/>
+                <w:sz w:val="24"/>
+                <w:szCs w:val="24"/>
+                <w:lang w:val="en-IN"/>
+              </w:rPr>
+            </w:pPr>
+            <w:proofErr w:type="spellStart"/>
+            <w:r>
+              <w:rPr>
+                <w:rFonts w:ascii="Times New Roman" w:eastAsia="Times New Roman" w:hAnsi="Times New Roman" w:cs="Times New Roman"/>
+                <w:sz w:val="24"/>
+                <w:szCs w:val="24"/>
+                <w:lang w:val="en-IN"/>
+              </w:rPr>
+              <w:t>googleapis</w:t>
+            </w:r>
+            <w:proofErr w:type="spellEnd"/>
+            <w:r>
+              <w:rPr>
+                <w:rFonts w:ascii="Times New Roman" w:eastAsia="Times New Roman" w:hAnsi="Times New Roman" w:cs="Times New Roman"/>
+                <w:sz w:val="24"/>
+                <w:szCs w:val="24"/>
+                <w:lang w:val="en-IN"/>
+              </w:rPr>
+              <w:t>-common-protos</w:t>
             </w:r>
           </w:p>
           <w:p>
